--- a/documentacion/DataCenter-Notas.docx
+++ b/documentacion/DataCenter-Notas.docx
@@ -99,19 +99,85 @@
     </w:p>
     <w:p>
       <w:pPr>
-        <w:jc w:val="both"/>
-      </w:pPr>
-    </w:p>
-    <w:p>
-      <w:pPr>
-        <w:jc w:val="both"/>
-      </w:pPr>
-      <w:r>
-        <w:t>Cuando el suministro es RED, está todo prendido, si se corta pasa la línea a GENERADOR y consume su nafta, solamente AIRE 1 seguirá con los PROD LAB NAS. Cuando este se agote, pasa a línea UPS, la cual solamente tendrá PROD conectado, chequeando que la temperatura esté correcta, ya que puede apagarse en caso de límite.</w:t>
-      </w:r>
-    </w:p>
-    <w:p>
-      <w:pPr>
+        <w:pStyle w:val="ListParagraph"/>
+        <w:numPr>
+          <w:ilvl w:val="0"/>
+          <w:numId w:val="1"/>
+        </w:numPr>
+        <w:jc w:val="both"/>
+      </w:pPr>
+      <w:r>
+        <w:t>Cada server consume un poco mas de energía que el otro.</w:t>
+      </w:r>
+    </w:p>
+    <w:p>
+      <w:pPr>
+        <w:pStyle w:val="ListParagraph"/>
+        <w:numPr>
+          <w:ilvl w:val="0"/>
+          <w:numId w:val="1"/>
+        </w:numPr>
+      </w:pPr>
+      <w:r>
+        <w:t xml:space="preserve">Temperatura monitoriza en tiempo real, cada server suma </w:t>
+      </w:r>
+      <w:r>
+        <w:t>más</w:t>
+      </w:r>
+      <w:r>
+        <w:t xml:space="preserve"> que el otro en temperatura por funcionamiento PROD &gt; LAB &gt; NAS</w:t>
+      </w:r>
+      <w:r>
+        <w:t>.</w:t>
+      </w:r>
+    </w:p>
+    <w:p>
+      <w:pPr>
+        <w:pStyle w:val="ListParagraph"/>
+        <w:numPr>
+          <w:ilvl w:val="0"/>
+          <w:numId w:val="1"/>
+        </w:numPr>
+        <w:jc w:val="both"/>
+      </w:pPr>
+      <w:r>
+        <w:t xml:space="preserve">Cada fuente de </w:t>
+      </w:r>
+      <w:proofErr w:type="spellStart"/>
+      <w:r>
+        <w:t>energia</w:t>
+      </w:r>
+      <w:proofErr w:type="spellEnd"/>
+      <w:r>
+        <w:t xml:space="preserve"> es consumida por vez, salvo la UPS en caso de no estar al 100% puede estar en paralelo con FUENTE RED. </w:t>
+      </w:r>
+    </w:p>
+    <w:p>
+      <w:pPr>
+        <w:pStyle w:val="ListParagraph"/>
+        <w:numPr>
+          <w:ilvl w:val="0"/>
+          <w:numId w:val="1"/>
+        </w:numPr>
+        <w:jc w:val="both"/>
+      </w:pPr>
+      <w:r>
+        <w:t xml:space="preserve">Cuando el suministro es RED, está todo prendido, si se corta pasa la línea a GENERADOR y consume su nafta, solamente AIRE 1 seguirá </w:t>
+      </w:r>
+      <w:r>
+        <w:t xml:space="preserve">ON </w:t>
+      </w:r>
+      <w:r>
+        <w:t>con los PROD LAB NAS. Cuando este se agote, pasa a línea UPS, la cual solamente tendrá PROD conectado, chequeando que la temperatura esté correcta, ya que puede apagarse en caso de límite.</w:t>
+      </w:r>
+    </w:p>
+    <w:p>
+      <w:pPr>
+        <w:pStyle w:val="ListParagraph"/>
+        <w:numPr>
+          <w:ilvl w:val="0"/>
+          <w:numId w:val="1"/>
+        </w:numPr>
         <w:jc w:val="both"/>
       </w:pPr>
       <w:r>
@@ -120,6 +186,11 @@
     </w:p>
     <w:p>
       <w:pPr>
+        <w:pStyle w:val="ListParagraph"/>
+        <w:numPr>
+          <w:ilvl w:val="0"/>
+          <w:numId w:val="1"/>
+        </w:numPr>
         <w:jc w:val="both"/>
       </w:pPr>
       <w:r>
@@ -218,7 +289,13 @@
         <w:jc w:val="both"/>
       </w:pPr>
       <w:r>
-        <w:t>Se apagan AIRE 1 y AIRE 2. Reflejando temperaturas en subida en sala</w:t>
+        <w:t>Se apagan AIRE 1 y AIRE 2</w:t>
+      </w:r>
+      <w:r>
+        <w:t>, r</w:t>
+      </w:r>
+      <w:r>
+        <w:t>eflejando temperaturas en subida en sala</w:t>
       </w:r>
     </w:p>
     <w:p>
@@ -346,6 +423,9 @@
       <w:r>
         <w:t xml:space="preserve"> volviendo a FUENTE RED</w:t>
       </w:r>
+      <w:r>
+        <w:t>, encendido total.</w:t>
+      </w:r>
     </w:p>
     <w:p>
       <w:pPr>
@@ -420,21 +500,6 @@
       <w:r>
         <w:t xml:space="preserve"> actuales.</w:t>
       </w:r>
-    </w:p>
-    <w:p>
-      <w:pPr>
-        <w:jc w:val="both"/>
-      </w:pPr>
-    </w:p>
-    <w:p>
-      <w:pPr>
-        <w:jc w:val="both"/>
-      </w:pPr>
-    </w:p>
-    <w:p>
-      <w:pPr>
-        <w:jc w:val="both"/>
-      </w:pPr>
     </w:p>
     <w:p>
       <w:pPr>
@@ -1087,7 +1152,6 @@
   <w:style w:type="character" w:default="1" w:styleId="DefaultParagraphFont">
     <w:name w:val="Default Paragraph Font"/>
     <w:uiPriority w:val="1"/>
-    <w:semiHidden/>
     <w:unhideWhenUsed/>
   </w:style>
   <w:style w:type="table" w:default="1" w:styleId="TableNormal">
